--- a/mybook fridah bitutu.docx
+++ b/mybook fridah bitutu.docx
@@ -21,13 +21,22 @@
       </w:sdtEndPr>
       <w:sdtContent>
         <w:p>
+          <w:pPr>
+            <w:rPr>
+              <w:b/>
+              <w:bCs/>
+              <w:color w:val="44546A" w:themeColor="text2"/>
+              <w:sz w:val="72"/>
+              <w:szCs w:val="72"/>
+            </w:rPr>
+          </w:pPr>
           <w:r>
             <w:rPr>
               <w:noProof/>
               <w:lang w:val="en-US" w:eastAsia="zh-TW"/>
             </w:rPr>
             <w:pict>
-              <v:group id="_x0000_s1095" style="position:absolute;margin-left:0;margin-top:-2.05pt;width:728.55pt;height:887.9pt;z-index:251660288;mso-width-percent:1000;mso-height-percent:1000;mso-position-horizontal-relative:page;mso-position-vertical-relative:margin;mso-width-percent:1000;mso-height-percent:1000;mso-height-relative:margin" coordorigin=",1440" coordsize="12239,12960" o:allowincell="f">
+              <v:group id="_x0000_s1095" style="position:absolute;margin-left:-74.15pt;margin-top:8pt;width:727.75pt;height:887.7pt;z-index:251660288;mso-width-percent:1000;mso-height-percent:1000;mso-position-horizontal-relative:page;mso-position-vertical-relative:margin;mso-width-percent:1000;mso-height-percent:1000;mso-height-relative:margin" coordorigin=",1440" coordsize="12239,12960" o:allowincell="f">
                 <v:group id="_x0000_s1096" style="position:absolute;top:9661;width:12239;height:4739;mso-width-percent:1000;mso-height-percent:300;mso-position-horizontal:center;mso-position-horizontal-relative:margin;mso-position-vertical:bottom;mso-position-vertical-relative:margin;mso-width-percent:1000;mso-height-percent:300" coordorigin="-6,3399" coordsize="12197,4253">
                   <v:group id="_x0000_s1097" style="position:absolute;left:-6;top:3717;width:12189;height:3550" coordorigin="18,7468" coordsize="12189,3550">
                     <v:shape id="_x0000_s1098" style="position:absolute;left:18;top:7837;width:7132;height:2863;mso-width-relative:page;mso-height-relative:page" coordsize="7132,2863" path="m,l17,2863,7132,2578r,-2378l,xe" fillcolor="#adccea [1620]" stroked="f">
@@ -65,7 +74,7 @@
                     <v:path arrowok="t"/>
                   </v:shape>
                 </v:group>
-                <v:rect id="_x0000_s1107" style="position:absolute;left:1800;top:1440;width:8638;height:2874;mso-width-percent:1000;mso-position-horizontal:center;mso-position-horizontal-relative:margin;mso-position-vertical:top;mso-position-vertical-relative:margin;mso-width-percent:1000;mso-width-relative:margin;mso-height-relative:margin" filled="f" stroked="f">
+                <v:rect id="_x0000_s1107" style="position:absolute;left:1799;top:1440;width:8639;height:2874;mso-width-percent:1000;mso-position-horizontal:center;mso-position-horizontal-relative:margin;mso-position-vertical:top;mso-position-vertical-relative:margin;mso-width-percent:1000;mso-width-relative:margin;mso-height-relative:margin" filled="f" stroked="f">
                   <v:textbox style="mso-next-textbox:#_x0000_s1107;mso-fit-shape-to-text:t">
                     <w:txbxContent>
                       <w:sdt>
@@ -97,6 +106,7 @@
                                 <w:szCs w:val="144"/>
                               </w:rPr>
                             </w:pPr>
+                            <w:proofErr w:type="spellStart"/>
                             <w:r>
                               <w:rPr>
                                 <w:b/>
@@ -107,6 +117,7 @@
                               </w:rPr>
                               <w:t>AkiraChix</w:t>
                             </w:r>
+                            <w:proofErr w:type="spellEnd"/>
                           </w:p>
                         </w:sdtContent>
                       </w:sdt>
@@ -125,14 +136,15 @@
                     </w:txbxContent>
                   </v:textbox>
                 </v:rect>
-                <v:rect id="_x0000_s1108" style="position:absolute;left:6494;top:11160;width:4998;height:1145;mso-position-horizontal-relative:margin;mso-position-vertical-relative:margin" filled="f" stroked="f">
+                <v:rect id="_x0000_s1108" style="position:absolute;left:6494;top:11161;width:4998;height:607;mso-position-horizontal-relative:margin;mso-position-vertical-relative:margin" filled="f" stroked="f">
                   <v:textbox style="mso-next-textbox:#_x0000_s1108;mso-fit-shape-to-text:t">
                     <w:txbxContent>
                       <w:sdt>
                         <w:sdtPr>
                           <w:rPr>
-                            <w:sz w:val="96"/>
-                            <w:szCs w:val="96"/>
+                            <w:b/>
+                            <w:sz w:val="40"/>
+                            <w:szCs w:val="40"/>
                           </w:rPr>
                           <w:alias w:val="Year"/>
                           <w:id w:val="18366977"/>
@@ -140,7 +152,7 @@
                             <w:docPart w:val="C038EA8629CB49BBAC9B7022171FA8A1"/>
                           </w:placeholder>
                           <w:dataBinding w:prefixMappings="xmlns:ns0='http://schemas.microsoft.com/office/2006/coverPageProps'" w:xpath="/ns0:CoverPageProperties[1]/ns0:PublishDate[1]" w:storeItemID="{55AF091B-3C7A-41E3-B477-F2FDAA23CFDA}"/>
-                          <w:date w:fullDate="2017-01-20T00:00:00Z">
+                          <w:date w:fullDate="2017-10-20T00:00:00Z">
                             <w:dateFormat w:val="yy"/>
                             <w:lid w:val="en-US"/>
                             <w:storeMappedDataAs w:val="dateTime"/>
@@ -150,16 +162,16 @@
                         <w:sdtContent>
                           <w:p>
                             <w:pPr>
-                              <w:jc w:val="right"/>
                               <w:rPr>
-                                <w:sz w:val="96"/>
-                                <w:szCs w:val="96"/>
+                                <w:sz w:val="40"/>
+                                <w:szCs w:val="40"/>
                               </w:rPr>
                             </w:pPr>
                             <w:r>
                               <w:rPr>
-                                <w:sz w:val="96"/>
-                                <w:szCs w:val="96"/>
+                                <w:b/>
+                                <w:sz w:val="40"/>
+                                <w:szCs w:val="40"/>
                                 <w:lang w:val="en-US"/>
                               </w:rPr>
                               <w:t>17</w:t>
@@ -226,9 +238,6 @@
                           </w:rPr>
                           <w:alias w:val="Subtitle"/>
                           <w:id w:val="15866538"/>
-                          <w:placeholder>
-                            <w:docPart w:val="BF6AEDCD04264375B8CDB4F05D7626B6"/>
-                          </w:placeholder>
                           <w:dataBinding w:prefixMappings="xmlns:ns0='http://schemas.openxmlformats.org/package/2006/metadata/core-properties' xmlns:ns1='http://purl.org/dc/elements/1.1/'" w:xpath="/ns0:coreProperties[1]/ns1:subject[1]" w:storeItemID="{6C3C8BC8-F283-45AE-878A-BAB7291924A1}"/>
                           <w:text/>
                         </w:sdtPr>
@@ -267,9 +276,6 @@
                           </w:rPr>
                           <w:alias w:val="Author"/>
                           <w:id w:val="15866544"/>
-                          <w:placeholder>
-                            <w:docPart w:val="C2A6342DE2A8434192EDA20D1552BC7C"/>
-                          </w:placeholder>
                           <w:dataBinding w:prefixMappings="xmlns:ns0='http://schemas.openxmlformats.org/package/2006/metadata/core-properties' xmlns:ns1='http://purl.org/dc/elements/1.1/'" w:xpath="/ns0:coreProperties[1]/ns1:creator[1]" w:storeItemID="{6C3C8BC8-F283-45AE-878A-BAB7291924A1}"/>
                           <w:text/>
                         </w:sdtPr>
@@ -284,6 +290,7 @@
                                 <w:szCs w:val="40"/>
                               </w:rPr>
                             </w:pPr>
+                            <w:proofErr w:type="spellStart"/>
                             <w:r>
                               <w:rPr>
                                 <w:bCs/>
@@ -292,8 +299,31 @@
                                 <w:sz w:val="40"/>
                                 <w:szCs w:val="40"/>
                               </w:rPr>
-                              <w:t>Fridah Bitutu</w:t>
+                              <w:t>Fridah</w:t>
                             </w:r>
+                            <w:proofErr w:type="spellEnd"/>
+                            <w:r>
+                              <w:rPr>
+                                <w:bCs/>
+                                <w:i/>
+                                <w:color w:val="808080" w:themeColor="text1" w:themeTint="7F"/>
+                                <w:sz w:val="40"/>
+                                <w:szCs w:val="40"/>
+                              </w:rPr>
+                              <w:t xml:space="preserve"> </w:t>
+                            </w:r>
+                            <w:proofErr w:type="spellStart"/>
+                            <w:r>
+                              <w:rPr>
+                                <w:bCs/>
+                                <w:i/>
+                                <w:color w:val="808080" w:themeColor="text1" w:themeTint="7F"/>
+                                <w:sz w:val="40"/>
+                                <w:szCs w:val="40"/>
+                              </w:rPr>
+                              <w:t>Bitutu</w:t>
+                            </w:r>
+                            <w:proofErr w:type="spellEnd"/>
                           </w:p>
                         </w:sdtContent>
                       </w:sdt>
@@ -316,49 +346,332 @@
             </w:pict>
           </w:r>
         </w:p>
-        <w:p/>
-        <w:p>
-          <w:pPr>
-            <w:rPr>
-              <w:b/>
-              <w:bCs/>
-              <w:color w:val="44546A" w:themeColor="text2"/>
-              <w:sz w:val="72"/>
-              <w:szCs w:val="72"/>
-            </w:rPr>
-          </w:pPr>
-          <w:r>
-            <w:rPr>
-              <w:b/>
-              <w:bCs/>
-              <w:color w:val="44546A" w:themeColor="text2"/>
-              <w:sz w:val="72"/>
-              <w:szCs w:val="72"/>
-            </w:rPr>
-            <w:br w:type="page"/>
-          </w:r>
-        </w:p>
       </w:sdtContent>
     </w:sdt>
     <w:p>
       <w:pPr>
         <w:rPr>
-          <w:sz w:val="96"/>
-          <w:szCs w:val="96"/>
+          <w:b/>
+          <w:bCs/>
+          <w:color w:val="44546A" w:themeColor="text2"/>
+          <w:sz w:val="72"/>
+          <w:szCs w:val="72"/>
+        </w:rPr>
+      </w:pPr>
+    </w:p>
+    <w:p>
+      <w:pPr>
+        <w:rPr>
+          <w:b/>
+          <w:bCs/>
+          <w:color w:val="44546A" w:themeColor="text2"/>
+          <w:sz w:val="72"/>
+          <w:szCs w:val="72"/>
+        </w:rPr>
+      </w:pPr>
+    </w:p>
+    <w:p>
+      <w:pPr>
+        <w:rPr>
+          <w:b/>
+          <w:bCs/>
+          <w:color w:val="44546A" w:themeColor="text2"/>
+          <w:sz w:val="72"/>
+          <w:szCs w:val="72"/>
+        </w:rPr>
+      </w:pPr>
+    </w:p>
+    <w:p>
+      <w:pPr>
+        <w:rPr>
+          <w:b/>
+          <w:bCs/>
+          <w:color w:val="44546A" w:themeColor="text2"/>
+          <w:sz w:val="72"/>
+          <w:szCs w:val="72"/>
+        </w:rPr>
+      </w:pPr>
+    </w:p>
+    <w:p>
+      <w:pPr>
+        <w:rPr>
+          <w:b/>
+          <w:bCs/>
+          <w:color w:val="44546A" w:themeColor="text2"/>
+          <w:sz w:val="72"/>
+          <w:szCs w:val="72"/>
+        </w:rPr>
+      </w:pPr>
+    </w:p>
+    <w:p>
+      <w:pPr>
+        <w:rPr>
+          <w:b/>
+          <w:bCs/>
+          <w:color w:val="44546A" w:themeColor="text2"/>
+          <w:sz w:val="72"/>
+          <w:szCs w:val="72"/>
+        </w:rPr>
+      </w:pPr>
+    </w:p>
+    <w:p>
+      <w:pPr>
+        <w:rPr>
+          <w:b/>
+          <w:bCs/>
+          <w:color w:val="44546A" w:themeColor="text2"/>
+          <w:sz w:val="72"/>
+          <w:szCs w:val="72"/>
+        </w:rPr>
+      </w:pPr>
+    </w:p>
+    <w:p>
+      <w:pPr>
+        <w:rPr>
+          <w:b/>
+          <w:bCs/>
+          <w:color w:val="44546A" w:themeColor="text2"/>
+          <w:sz w:val="72"/>
+          <w:szCs w:val="72"/>
+        </w:rPr>
+      </w:pPr>
+    </w:p>
+    <w:p>
+      <w:pPr>
+        <w:rPr>
+          <w:b/>
+          <w:bCs/>
+          <w:color w:val="44546A" w:themeColor="text2"/>
+          <w:sz w:val="72"/>
+          <w:szCs w:val="72"/>
+        </w:rPr>
+      </w:pPr>
+    </w:p>
+    <w:p>
+      <w:pPr>
+        <w:rPr>
+          <w:b/>
+          <w:bCs/>
+          <w:color w:val="44546A" w:themeColor="text2"/>
+          <w:sz w:val="72"/>
+          <w:szCs w:val="72"/>
+        </w:rPr>
+      </w:pPr>
+    </w:p>
+    <w:p>
+      <w:pPr>
+        <w:rPr>
+          <w:b/>
+          <w:bCs/>
+          <w:color w:val="44546A" w:themeColor="text2"/>
+          <w:sz w:val="72"/>
+          <w:szCs w:val="72"/>
+        </w:rPr>
+      </w:pPr>
+    </w:p>
+    <w:p>
+      <w:pPr>
+        <w:rPr>
+          <w:b/>
+          <w:bCs/>
+          <w:color w:val="44546A" w:themeColor="text2"/>
+          <w:sz w:val="72"/>
+          <w:szCs w:val="72"/>
+        </w:rPr>
+      </w:pPr>
+    </w:p>
+    <w:p>
+      <w:pPr>
+        <w:rPr>
+          <w:b/>
+          <w:bCs/>
+          <w:color w:val="44546A" w:themeColor="text2"/>
+          <w:sz w:val="72"/>
+          <w:szCs w:val="72"/>
+        </w:rPr>
+      </w:pPr>
+    </w:p>
+    <w:p>
+      <w:pPr>
+        <w:rPr>
+          <w:b/>
+          <w:bCs/>
+          <w:color w:val="44546A" w:themeColor="text2"/>
+          <w:sz w:val="72"/>
+          <w:szCs w:val="72"/>
+        </w:rPr>
+      </w:pPr>
+    </w:p>
+    <w:p>
+      <w:pPr>
+        <w:rPr>
+          <w:b/>
+          <w:bCs/>
+          <w:color w:val="44546A" w:themeColor="text2"/>
+          <w:sz w:val="72"/>
+          <w:szCs w:val="72"/>
+        </w:rPr>
+      </w:pPr>
+    </w:p>
+    <w:p>
+      <w:pPr>
+        <w:jc w:val="center"/>
+        <w:rPr>
+          <w:rFonts w:ascii="Adobe Garamond Pro Bold" w:hAnsi="Adobe Garamond Pro Bold"/>
+          <w:color w:val="808080" w:themeColor="background1" w:themeShade="80"/>
+          <w:sz w:val="56"/>
+          <w:szCs w:val="56"/>
         </w:rPr>
       </w:pPr>
       <w:r>
         <w:rPr>
-          <w:sz w:val="96"/>
-          <w:szCs w:val="96"/>
+          <w:b/>
+          <w:bCs/>
+          <w:color w:val="44546A" w:themeColor="text2"/>
+          <w:sz w:val="72"/>
+          <w:szCs w:val="72"/>
+        </w:rPr>
+        <w:br w:type="page"/>
+      </w:r>
+      <w:r>
+        <w:rPr>
+          <w:rFonts w:ascii="Adobe Garamond Pro Bold" w:hAnsi="Adobe Garamond Pro Bold"/>
+          <w:color w:val="808080" w:themeColor="background1" w:themeShade="80"/>
+          <w:sz w:val="56"/>
+          <w:szCs w:val="56"/>
         </w:rPr>
         <w:lastRenderedPageBreak/>
-        <w:t xml:space="preserve">                </w:t>
+        <w:t>THE</w:t>
       </w:r>
     </w:p>
     <w:p>
       <w:pPr>
-        <w:rPr>
+        <w:jc w:val="center"/>
+        <w:rPr>
+          <w:rFonts w:ascii="Adobe Myungjo Std M" w:eastAsia="Adobe Myungjo Std M" w:hAnsi="Adobe Myungjo Std M"/>
+          <w:sz w:val="144"/>
+          <w:szCs w:val="144"/>
+        </w:rPr>
+      </w:pPr>
+      <w:r>
+        <w:rPr>
+          <w:rFonts w:ascii="Adobe Myungjo Std M" w:eastAsia="Adobe Myungjo Std M" w:hAnsi="Adobe Myungjo Std M"/>
+          <w:sz w:val="144"/>
+          <w:szCs w:val="144"/>
+        </w:rPr>
+        <w:t>Success</w:t>
+      </w:r>
+    </w:p>
+    <w:p>
+      <w:pPr>
+        <w:jc w:val="center"/>
+        <w:rPr>
+          <w:rFonts w:ascii="Adobe Myungjo Std M" w:eastAsia="Adobe Myungjo Std M" w:hAnsi="Adobe Myungjo Std M"/>
+          <w:color w:val="808080" w:themeColor="background1" w:themeShade="80"/>
+          <w:sz w:val="144"/>
+          <w:szCs w:val="144"/>
+        </w:rPr>
+      </w:pPr>
+      <w:r>
+        <w:rPr>
+          <w:rFonts w:ascii="Adobe Myungjo Std M" w:eastAsia="Adobe Myungjo Std M" w:hAnsi="Adobe Myungjo Std M"/>
+          <w:noProof/>
+          <w:color w:val="808080" w:themeColor="background1" w:themeShade="80"/>
+          <w:sz w:val="144"/>
+          <w:szCs w:val="144"/>
+          <w:lang w:val="en-US"/>
+        </w:rPr>
+        <w:pict>
+          <v:shapetype id="_x0000_t32" coordsize="21600,21600" o:spt="32" o:oned="t" path="m,l21600,21600e" filled="f">
+            <v:path arrowok="t" fillok="f" o:connecttype="none"/>
+            <o:lock v:ext="edit" shapetype="t"/>
+          </v:shapetype>
+          <v:shape id="_x0000_s1112" type="#_x0000_t32" style="position:absolute;left:0;text-align:left;margin-left:104.25pt;margin-top:80.9pt;width:384.85pt;height:.05pt;z-index:251658240" o:connectortype="straight"/>
+        </w:pict>
+      </w:r>
+      <w:r>
+        <w:rPr>
+          <w:rFonts w:ascii="Adobe Myungjo Std M" w:eastAsia="Adobe Myungjo Std M" w:hAnsi="Adobe Myungjo Std M"/>
+          <w:noProof/>
+          <w:color w:val="808080" w:themeColor="background1" w:themeShade="80"/>
+          <w:sz w:val="144"/>
+          <w:szCs w:val="144"/>
+          <w:lang w:val="en-US"/>
+        </w:rPr>
+        <w:pict>
+          <v:shape id="_x0000_s1111" type="#_x0000_t32" style="position:absolute;left:0;text-align:left;margin-left:75.75pt;margin-top:80.8pt;width:.05pt;height:.05pt;z-index:251658240" o:connectortype="straight"/>
+        </w:pict>
+      </w:r>
+      <w:r>
+        <w:rPr>
+          <w:rFonts w:ascii="Adobe Myungjo Std M" w:eastAsia="Adobe Myungjo Std M" w:hAnsi="Adobe Myungjo Std M"/>
+          <w:color w:val="808080" w:themeColor="background1" w:themeShade="80"/>
+          <w:sz w:val="144"/>
+          <w:szCs w:val="144"/>
+        </w:rPr>
+        <w:t>Principles</w:t>
+      </w:r>
+    </w:p>
+    <w:p>
+      <w:pPr>
+        <w:rPr>
+          <w:b/>
+          <w:bCs/>
+          <w:color w:val="44546A" w:themeColor="text2"/>
+          <w:sz w:val="72"/>
+          <w:szCs w:val="72"/>
+        </w:rPr>
+      </w:pPr>
+    </w:p>
+    <w:p>
+      <w:pPr>
+        <w:rPr>
+          <w:b/>
+          <w:bCs/>
+          <w:color w:val="44546A" w:themeColor="text2"/>
+          <w:sz w:val="72"/>
+          <w:szCs w:val="72"/>
+        </w:rPr>
+      </w:pPr>
+      <w:r>
+        <w:rPr>
+          <w:b/>
+          <w:bCs/>
+          <w:color w:val="44546A" w:themeColor="text2"/>
+          <w:sz w:val="72"/>
+          <w:szCs w:val="72"/>
+        </w:rPr>
+        <w:br w:type="page"/>
+      </w:r>
+    </w:p>
+    <w:p>
+      <w:pPr>
+        <w:rPr>
+          <w:b/>
+          <w:bCs/>
+          <w:color w:val="44546A" w:themeColor="text2"/>
+          <w:sz w:val="72"/>
+          <w:szCs w:val="72"/>
+        </w:rPr>
+      </w:pPr>
+      <w:r>
+        <w:rPr>
+          <w:b/>
+          <w:bCs/>
+          <w:color w:val="44546A" w:themeColor="text2"/>
+          <w:sz w:val="72"/>
+          <w:szCs w:val="72"/>
+        </w:rPr>
+        <w:lastRenderedPageBreak/>
+        <w:br w:type="page"/>
+      </w:r>
+    </w:p>
+    <w:p>
+      <w:pPr>
+        <w:rPr>
+          <w:b/>
+          <w:bCs/>
+          <w:color w:val="000000" w:themeColor="text1"/>
           <w:sz w:val="72"/>
           <w:szCs w:val="72"/>
         </w:rPr>
@@ -681,105 +994,6 @@
         </w:p>
       </w:docPartBody>
     </w:docPart>
-    <w:docPart>
-      <w:docPartPr>
-        <w:name w:val="CF866745CEB04EAE9B2C5118730F8A15"/>
-        <w:category>
-          <w:name w:val="General"/>
-          <w:gallery w:val="placeholder"/>
-        </w:category>
-        <w:types>
-          <w:type w:val="bbPlcHdr"/>
-        </w:types>
-        <w:behaviors>
-          <w:behavior w:val="content"/>
-        </w:behaviors>
-        <w:guid w:val="{F9435DFD-2543-46AD-A9E0-02F7CD3D7671}"/>
-      </w:docPartPr>
-      <w:docPartBody>
-        <w:p>
-          <w:pPr>
-            <w:pStyle w:val="CF866745CEB04EAE9B2C5118730F8A15"/>
-          </w:pPr>
-          <w:r>
-            <w:rPr>
-              <w:b/>
-              <w:bCs/>
-              <w:color w:val="1F497D" w:themeColor="text2"/>
-              <w:sz w:val="72"/>
-              <w:szCs w:val="72"/>
-            </w:rPr>
-            <w:t>[Type the document title]</w:t>
-          </w:r>
-        </w:p>
-      </w:docPartBody>
-    </w:docPart>
-    <w:docPart>
-      <w:docPartPr>
-        <w:name w:val="BF6AEDCD04264375B8CDB4F05D7626B6"/>
-        <w:category>
-          <w:name w:val="General"/>
-          <w:gallery w:val="placeholder"/>
-        </w:category>
-        <w:types>
-          <w:type w:val="bbPlcHdr"/>
-        </w:types>
-        <w:behaviors>
-          <w:behavior w:val="content"/>
-        </w:behaviors>
-        <w:guid w:val="{0747C494-59A0-47A8-BC84-D1EC4287182B}"/>
-      </w:docPartPr>
-      <w:docPartBody>
-        <w:p>
-          <w:pPr>
-            <w:pStyle w:val="BF6AEDCD04264375B8CDB4F05D7626B6"/>
-          </w:pPr>
-          <w:r>
-            <w:rPr>
-              <w:b/>
-              <w:bCs/>
-              <w:color w:val="4F81BD" w:themeColor="accent1"/>
-              <w:sz w:val="40"/>
-              <w:szCs w:val="40"/>
-            </w:rPr>
-            <w:t>[Type the document subtitle]</w:t>
-          </w:r>
-        </w:p>
-      </w:docPartBody>
-    </w:docPart>
-    <w:docPart>
-      <w:docPartPr>
-        <w:name w:val="C2A6342DE2A8434192EDA20D1552BC7C"/>
-        <w:category>
-          <w:name w:val="General"/>
-          <w:gallery w:val="placeholder"/>
-        </w:category>
-        <w:types>
-          <w:type w:val="bbPlcHdr"/>
-        </w:types>
-        <w:behaviors>
-          <w:behavior w:val="content"/>
-        </w:behaviors>
-        <w:guid w:val="{82C81F43-D197-4F1F-953E-84D0A9DFAF4D}"/>
-      </w:docPartPr>
-      <w:docPartBody>
-        <w:p>
-          <w:pPr>
-            <w:pStyle w:val="C2A6342DE2A8434192EDA20D1552BC7C"/>
-          </w:pPr>
-          <w:r>
-            <w:rPr>
-              <w:b/>
-              <w:bCs/>
-              <w:color w:val="808080" w:themeColor="text1" w:themeTint="7F"/>
-              <w:sz w:val="32"/>
-              <w:szCs w:val="32"/>
-            </w:rPr>
-            <w:t>[Type the author name]</w:t>
-          </w:r>
-        </w:p>
-      </w:docPartBody>
-    </w:docPart>
   </w:docParts>
 </w:glossaryDocument>
 </file>
@@ -804,8 +1018,25 @@
     <w:panose1 w:val="020B0604030504040204"/>
     <w:charset w:val="00"/>
     <w:family w:val="swiss"/>
+    <w:notTrueType/>
     <w:pitch w:val="variable"/>
-    <w:sig w:usb0="E1002EFF" w:usb1="C000605B" w:usb2="00000029" w:usb3="00000000" w:csb0="000101FF" w:csb1="00000000"/>
+    <w:sig w:usb0="00000003" w:usb1="00000000" w:usb2="00000000" w:usb3="00000000" w:csb0="00000001" w:csb1="00000000"/>
+  </w:font>
+  <w:font w:name="Adobe Garamond Pro Bold">
+    <w:panose1 w:val="00000000000000000000"/>
+    <w:charset w:val="00"/>
+    <w:family w:val="roman"/>
+    <w:notTrueType/>
+    <w:pitch w:val="variable"/>
+    <w:sig w:usb0="00000007" w:usb1="00000001" w:usb2="00000000" w:usb3="00000000" w:csb0="00000093" w:csb1="00000000"/>
+  </w:font>
+  <w:font w:name="Adobe Myungjo Std M">
+    <w:panose1 w:val="00000000000000000000"/>
+    <w:charset w:val="80"/>
+    <w:family w:val="roman"/>
+    <w:notTrueType/>
+    <w:pitch w:val="variable"/>
+    <w:sig w:usb0="00000203" w:usb1="29D72C10" w:usb2="00000010" w:usb3="00000000" w:csb0="002A0005" w:csb1="00000000"/>
   </w:font>
   <w:font w:name="Calibri Light">
     <w:panose1 w:val="020F0302020204030204"/>
@@ -834,7 +1065,10 @@
   </w:compat>
   <w:rsids>
     <w:rsidRoot w:val="007C2391"/>
-    <w:rsid w:val="007C2391"/>
+    <w:rsid w:val="00183D7A"/>
+    <w:rsid w:val="007C2391"/>
+    <w:rsid w:val="00BD54DA"/>
+    <w:rsid w:val="00DA574A"/>
     <w:rsid w:val="00ED70FA"/>
   </w:rsids>
   <m:mathPr>
@@ -1016,6 +1250,7 @@
   <w:style w:type="paragraph" w:default="1" w:styleId="Normal">
     <w:name w:val="Normal"/>
     <w:qFormat/>
+    <w:rsid w:val="00DA574A"/>
   </w:style>
   <w:style w:type="character" w:default="1" w:styleId="DefaultParagraphFont">
     <w:name w:val="Default Paragraph Font"/>
@@ -1501,7 +1736,7 @@
   <a:extraClrSchemeLst/>
   <a:extLst>
     <a:ext uri="{05A4C25C-085E-4340-85A3-A5531E510DB2}">
-      <thm15:themeFamily xmlns:thm15="http://schemas.microsoft.com/office/thememl/2012/main" xmlns="" name="Office Theme" id="{62F939B6-93AF-4DB8-9C6B-D6C7DFDC589F}" vid="{4A3C46E8-61CC-4603-A589-7422A47A8E4A}"/>
+      <thm15:themeFamily xmlns="" xmlns:thm15="http://schemas.microsoft.com/office/thememl/2012/main" name="Office Theme" id="{62F939B6-93AF-4DB8-9C6B-D6C7DFDC589F}" vid="{4A3C46E8-61CC-4603-A589-7422A47A8E4A}"/>
     </a:ext>
   </a:extLst>
 </a:theme>
@@ -1509,7 +1744,7 @@
 
 <file path=customXml/item1.xml><?xml version="1.0" encoding="utf-8"?>
 <CoverPageProperties xmlns="http://schemas.microsoft.com/office/2006/coverPageProps">
-  <PublishDate>2017-01-20T00:00:00</PublishDate>
+  <PublishDate>2017-10-20T00:00:00</PublishDate>
   <Abstract/>
   <CompanyAddress/>
   <CompanyPhone/>

--- a/mybook fridah bitutu.docx
+++ b/mybook fridah bitutu.docx
@@ -36,7 +36,7 @@
               <w:lang w:val="en-US" w:eastAsia="zh-TW"/>
             </w:rPr>
             <w:pict>
-              <v:group id="_x0000_s1095" style="position:absolute;margin-left:-74.15pt;margin-top:8pt;width:727.75pt;height:887.7pt;z-index:251660288;mso-width-percent:1000;mso-height-percent:1000;mso-position-horizontal-relative:page;mso-position-vertical-relative:margin;mso-width-percent:1000;mso-height-percent:1000;mso-height-relative:margin" coordorigin=",1440" coordsize="12239,12960" o:allowincell="f">
+              <v:group id="_x0000_s1095" style="position:absolute;margin-left:-74.15pt;margin-top:8pt;width:727.75pt;height:887.7pt;z-index:251658752;mso-width-percent:1000;mso-height-percent:1000;mso-position-horizontal-relative:page;mso-position-vertical-relative:margin;mso-width-percent:1000;mso-height-percent:1000;mso-height-relative:margin" coordorigin=",1440" coordsize="12239,12960" o:allowincell="f">
                 <v:group id="_x0000_s1096" style="position:absolute;top:9661;width:12239;height:4739;mso-width-percent:1000;mso-height-percent:300;mso-position-horizontal:center;mso-position-horizontal-relative:margin;mso-position-vertical:bottom;mso-position-vertical-relative:margin;mso-width-percent:1000;mso-height-percent:300" coordorigin="-6,3399" coordsize="12197,4253">
                   <v:group id="_x0000_s1097" style="position:absolute;left:-6;top:3717;width:12189;height:3550" coordorigin="18,7468" coordsize="12189,3550">
                     <v:shape id="_x0000_s1098" style="position:absolute;left:18;top:7837;width:7132;height:2863;mso-width-relative:page;mso-height-relative:page" coordsize="7132,2863" path="m,l17,2863,7132,2578r,-2378l,xe" fillcolor="#adccea [1620]" stroked="f">
@@ -196,9 +196,6 @@
                           </w:rPr>
                           <w:alias w:val="Title"/>
                           <w:id w:val="15866532"/>
-                          <w:placeholder>
-                            <w:docPart w:val="CF866745CEB04EAE9B2C5118730F8A15"/>
-                          </w:placeholder>
                           <w:dataBinding w:prefixMappings="xmlns:ns0='http://schemas.openxmlformats.org/package/2006/metadata/core-properties' xmlns:ns1='http://purl.org/dc/elements/1.1/'" w:xpath="/ns0:coreProperties[1]/ns1:title[1]" w:storeItemID="{6C3C8BC8-F283-45AE-878A-BAB7291924A1}"/>
                           <w:text/>
                         </w:sdtPr>
@@ -586,7 +583,7 @@
             <v:path arrowok="t" fillok="f" o:connecttype="none"/>
             <o:lock v:ext="edit" shapetype="t"/>
           </v:shapetype>
-          <v:shape id="_x0000_s1112" type="#_x0000_t32" style="position:absolute;left:0;text-align:left;margin-left:104.25pt;margin-top:80.9pt;width:384.85pt;height:.05pt;z-index:251658240" o:connectortype="straight"/>
+          <v:shape id="_x0000_s1112" type="#_x0000_t32" style="position:absolute;left:0;text-align:left;margin-left:104.25pt;margin-top:80.9pt;width:384.85pt;height:.05pt;z-index:251656704" o:connectortype="straight"/>
         </w:pict>
       </w:r>
       <w:r>
@@ -599,7 +596,7 @@
           <w:lang w:val="en-US"/>
         </w:rPr>
         <w:pict>
-          <v:shape id="_x0000_s1111" type="#_x0000_t32" style="position:absolute;left:0;text-align:left;margin-left:75.75pt;margin-top:80.8pt;width:.05pt;height:.05pt;z-index:251658240" o:connectortype="straight"/>
+          <v:shape id="_x0000_s1111" type="#_x0000_t32" style="position:absolute;left:0;text-align:left;margin-left:75.75pt;margin-top:80.8pt;width:.05pt;height:.05pt;z-index:251657728" o:connectortype="straight"/>
         </w:pict>
       </w:r>
       <w:r>
@@ -646,12 +643,12 @@
     </w:p>
     <w:p>
       <w:pPr>
-        <w:rPr>
-          <w:b/>
-          <w:bCs/>
-          <w:color w:val="44546A" w:themeColor="text2"/>
-          <w:sz w:val="72"/>
-          <w:szCs w:val="72"/>
+        <w:jc w:val="center"/>
+        <w:rPr>
+          <w:rFonts w:ascii="Adobe Myungjo Std M" w:eastAsia="Adobe Myungjo Std M" w:hAnsi="Adobe Myungjo Std M"/>
+          <w:b/>
+          <w:sz w:val="32"/>
+          <w:szCs w:val="32"/>
         </w:rPr>
       </w:pPr>
       <w:r>
@@ -665,6 +662,112 @@
         <w:lastRenderedPageBreak/>
         <w:br w:type="page"/>
       </w:r>
+      <w:r>
+        <w:rPr>
+          <w:rFonts w:ascii="Adobe Myungjo Std M" w:eastAsia="Adobe Myungjo Std M" w:hAnsi="Adobe Myungjo Std M"/>
+          <w:b/>
+          <w:sz w:val="32"/>
+          <w:szCs w:val="32"/>
+        </w:rPr>
+        <w:lastRenderedPageBreak/>
+        <w:t>I’VE HEARD THERE’S GOING TO BE A RECESSION; I’VE DECIDED NOT TO PARTICIPATE</w:t>
+      </w:r>
+    </w:p>
+    <w:p>
+      <w:pPr>
+        <w:rPr>
+          <w:rFonts w:ascii="Aparajita" w:eastAsia="Adobe Myungjo Std M" w:hAnsi="Aparajita" w:cs="Aparajita"/>
+          <w:sz w:val="32"/>
+          <w:szCs w:val="32"/>
+        </w:rPr>
+      </w:pPr>
+      <w:r>
+        <w:rPr>
+          <w:rFonts w:ascii="Aparajita" w:eastAsia="Adobe Myungjo Std M" w:hAnsi="Aparajita" w:cs="Aparajita"/>
+          <w:sz w:val="32"/>
+          <w:szCs w:val="32"/>
+        </w:rPr>
+        <w:t xml:space="preserve">A friend of mine owns a Lexus dealership in Southern California. When war in the Middle East broke out, people stopped coming in to buy Lexus’s. My friend and his sales team knew that if they didn’t change their response </w:t>
+      </w:r>
+      <w:r>
+        <w:rPr>
+          <w:rFonts w:ascii="Aparajita" w:eastAsia="MS Mincho" w:hAnsi="Aparajita" w:cs="Aparajita"/>
+          <w:sz w:val="32"/>
+          <w:szCs w:val="32"/>
+        </w:rPr>
+        <w:t xml:space="preserve">(R) </w:t>
+      </w:r>
+      <w:r>
+        <w:rPr>
+          <w:rFonts w:ascii="Aparajita" w:eastAsia="Adobe Myungjo Std M" w:hAnsi="Aparajita" w:cs="Aparajita"/>
+          <w:sz w:val="32"/>
+          <w:szCs w:val="32"/>
+        </w:rPr>
+        <w:t>to the event (E) of nobody coming into the showroom, they were going to slowly go out of business. Their normal response (R) would have been to continue placing ads in the newspaper and on the radio then wait for people to come into the dealership. But that wasn’t working. The outcome (O) they were getting was a steady decrease in sales. So they tried a number of things. The one that worked was driving a fleet of new cars out to where the rich people were-the country clubs, marinas, and polo grounds, parties in Beverly Hills, Westlake Village and Lake Sherwood- and then inviting them to take a spin in a new Lexus.</w:t>
+      </w:r>
+    </w:p>
+    <w:p>
+      <w:pPr>
+        <w:rPr>
+          <w:rFonts w:ascii="Aparajita" w:eastAsia="Adobe Myungjo Std M" w:hAnsi="Aparajita" w:cs="Aparajita"/>
+          <w:sz w:val="32"/>
+          <w:szCs w:val="32"/>
+        </w:rPr>
+      </w:pPr>
+      <w:r>
+        <w:rPr>
+          <w:rFonts w:ascii="Aparajita" w:eastAsia="Adobe Myungjo Std M" w:hAnsi="Aparajita" w:cs="Aparajita"/>
+          <w:sz w:val="32"/>
+          <w:szCs w:val="32"/>
+        </w:rPr>
+        <w:t xml:space="preserve">Now think about this…have you ever test-driven a new car and then got back into your old car? Remember that feeling of dissatisfaction you felt as you compared your old car to the new car you had just driven? Your old car was fine up until then. The same thing happened with these folks. After test-driving the new car a high percentage of the people bought or leased a new Lexus. </w:t>
+      </w:r>
+    </w:p>
+    <w:p>
+      <w:pPr>
+        <w:rPr>
+          <w:rFonts w:ascii="Aparajita" w:eastAsia="Adobe Myungjo Std M" w:hAnsi="Aparajita" w:cs="Aparajita"/>
+          <w:sz w:val="32"/>
+          <w:szCs w:val="32"/>
+        </w:rPr>
+      </w:pPr>
+      <w:r>
+        <w:rPr>
+          <w:rFonts w:ascii="Aparajita" w:eastAsia="Adobe Myungjo Std M" w:hAnsi="Aparajita" w:cs="Aparajita"/>
+          <w:sz w:val="32"/>
+          <w:szCs w:val="32"/>
+        </w:rPr>
+        <w:t>The dealership had changed their response (R) to an (E) – the war – until they got the outcome (O)-increased sales-</w:t>
+      </w:r>
+      <w:proofErr w:type="gramStart"/>
+      <w:r>
+        <w:rPr>
+          <w:rFonts w:ascii="Aparajita" w:eastAsia="Adobe Myungjo Std M" w:hAnsi="Aparajita" w:cs="Aparajita"/>
+          <w:sz w:val="32"/>
+          <w:szCs w:val="32"/>
+        </w:rPr>
+        <w:t>that</w:t>
+      </w:r>
+      <w:proofErr w:type="gramEnd"/>
+      <w:r>
+        <w:rPr>
+          <w:rFonts w:ascii="Aparajita" w:eastAsia="Adobe Myungjo Std M" w:hAnsi="Aparajita" w:cs="Aparajita"/>
+          <w:sz w:val="32"/>
+          <w:szCs w:val="32"/>
+        </w:rPr>
+        <w:t xml:space="preserve"> they wanted. They actually ended up selling more cars per week than before the war broke out.</w:t>
+      </w:r>
+    </w:p>
+    <w:p>
+      <w:pPr>
+        <w:rPr>
+          <w:b/>
+          <w:bCs/>
+          <w:color w:val="44546A" w:themeColor="text2"/>
+          <w:sz w:val="72"/>
+          <w:szCs w:val="72"/>
+        </w:rPr>
+      </w:pPr>
     </w:p>
     <w:p>
       <w:pPr>
@@ -964,36 +1067,6 @@
         </w:p>
       </w:docPartBody>
     </w:docPart>
-    <w:docPart>
-      <w:docPartPr>
-        <w:name w:val="C038EA8629CB49BBAC9B7022171FA8A1"/>
-        <w:category>
-          <w:name w:val="General"/>
-          <w:gallery w:val="placeholder"/>
-        </w:category>
-        <w:types>
-          <w:type w:val="bbPlcHdr"/>
-        </w:types>
-        <w:behaviors>
-          <w:behavior w:val="content"/>
-        </w:behaviors>
-        <w:guid w:val="{60F38428-1E71-46F5-BC54-88B183D26212}"/>
-      </w:docPartPr>
-      <w:docPartBody>
-        <w:p>
-          <w:pPr>
-            <w:pStyle w:val="C038EA8629CB49BBAC9B7022171FA8A1"/>
-          </w:pPr>
-          <w:r>
-            <w:rPr>
-              <w:sz w:val="96"/>
-              <w:szCs w:val="96"/>
-            </w:rPr>
-            <w:t>[Year]</w:t>
-          </w:r>
-        </w:p>
-      </w:docPartBody>
-    </w:docPart>
   </w:docParts>
 </w:glossaryDocument>
 </file>
@@ -1038,6 +1111,22 @@
     <w:pitch w:val="variable"/>
     <w:sig w:usb0="00000203" w:usb1="29D72C10" w:usb2="00000010" w:usb3="00000000" w:csb0="002A0005" w:csb1="00000000"/>
   </w:font>
+  <w:font w:name="Aparajita">
+    <w:panose1 w:val="020B0604020202020204"/>
+    <w:charset w:val="00"/>
+    <w:family w:val="swiss"/>
+    <w:pitch w:val="variable"/>
+    <w:sig w:usb0="00008003" w:usb1="00000000" w:usb2="00000000" w:usb3="00000000" w:csb0="00000001" w:csb1="00000000"/>
+  </w:font>
+  <w:font w:name="MS Mincho">
+    <w:altName w:val="ＭＳ 明朝"/>
+    <w:panose1 w:val="02020609040205080304"/>
+    <w:charset w:val="80"/>
+    <w:family w:val="roman"/>
+    <w:notTrueType/>
+    <w:pitch w:val="fixed"/>
+    <w:sig w:usb0="00000001" w:usb1="08070000" w:usb2="00000010" w:usb3="00000000" w:csb0="00020000" w:csb1="00000000"/>
+  </w:font>
   <w:font w:name="Calibri Light">
     <w:panose1 w:val="020F0302020204030204"/>
     <w:charset w:val="00"/>
@@ -1068,6 +1157,7 @@
     <w:rsid w:val="00183D7A"/>
     <w:rsid w:val="007C2391"/>
     <w:rsid w:val="00BD54DA"/>
+    <w:rsid w:val="00C5488C"/>
     <w:rsid w:val="00DA574A"/>
     <w:rsid w:val="00ED70FA"/>
   </w:rsids>
@@ -1736,7 +1826,7 @@
   <a:extraClrSchemeLst/>
   <a:extLst>
     <a:ext uri="{05A4C25C-085E-4340-85A3-A5531E510DB2}">
-      <thm15:themeFamily xmlns="" xmlns:thm15="http://schemas.microsoft.com/office/thememl/2012/main" name="Office Theme" id="{62F939B6-93AF-4DB8-9C6B-D6C7DFDC589F}" vid="{4A3C46E8-61CC-4603-A589-7422A47A8E4A}"/>
+      <thm15:themeFamily xmlns:thm15="http://schemas.microsoft.com/office/thememl/2012/main" xmlns="" name="Office Theme" id="{62F939B6-93AF-4DB8-9C6B-D6C7DFDC589F}" vid="{4A3C46E8-61CC-4603-A589-7422A47A8E4A}"/>
     </a:ext>
   </a:extLst>
 </a:theme>
